--- a/fuentes/contenidos/grado04/guion08/CN_04_08_CO_REC50.docx
+++ b/fuentes/contenidos/grado04/guion08/CN_04_08_CO_REC50.docx
@@ -95,8 +95,6 @@
         </w:rPr>
         <w:t xml:space="preserve"> CN_04_08</w:t>
       </w:r>
-      <w:bookmarkStart w:id="0" w:name="_GoBack"/>
-      <w:bookmarkEnd w:id="0"/>
       <w:r>
         <w:rPr>
           <w:rFonts w:ascii="Arial" w:hAnsi="Arial"/>
@@ -440,7 +438,34 @@
           <w:szCs w:val="18"/>
           <w:lang w:val="es-ES_tradnl"/>
         </w:rPr>
-        <w:t xml:space="preserve"> cambio físico, cambio químico, fermentación, oxidación, elasticidad, viscosidad</w:t>
+        <w:t xml:space="preserve"> </w:t>
+      </w:r>
+      <w:r>
+        <w:rPr>
+          <w:rFonts w:ascii="Arial" w:hAnsi="Arial"/>
+          <w:sz w:val="18"/>
+          <w:szCs w:val="18"/>
+          <w:lang w:val="es-ES_tradnl"/>
+        </w:rPr>
+        <w:t xml:space="preserve">Cambio </w:t>
+      </w:r>
+      <w:r>
+        <w:rPr>
+          <w:rFonts w:ascii="Arial" w:hAnsi="Arial"/>
+          <w:sz w:val="18"/>
+          <w:szCs w:val="18"/>
+          <w:lang w:val="es-ES_tradnl"/>
+        </w:rPr>
+        <w:t>físico, cambio químico, fermentación, oxidación, elasticidad, viscosidad</w:t>
+      </w:r>
+      <w:r>
+        <w:rPr>
+          <w:rFonts w:ascii="Arial" w:hAnsi="Arial"/>
+          <w:sz w:val="18"/>
+          <w:szCs w:val="18"/>
+          <w:lang w:val="es-ES_tradnl"/>
+        </w:rPr>
+        <w:t>.</w:t>
       </w:r>
     </w:p>
     <w:p>
@@ -1143,6 +1168,7 @@
                 <w:lang w:val="es-ES_tradnl"/>
               </w:rPr>
             </w:pPr>
+            <w:bookmarkStart w:id="0" w:name="_GoBack" w:colFirst="0" w:colLast="4"/>
             <w:r>
               <w:rPr>
                 <w:rFonts w:ascii="Arial" w:hAnsi="Arial"/>
@@ -1227,6 +1253,7 @@
           </w:p>
         </w:tc>
       </w:tr>
+      <w:bookmarkEnd w:id="0"/>
       <w:tr>
         <w:tc>
           <w:tcPr>
@@ -3259,142 +3286,333 @@
           <w:lang w:val="es-ES"/>
         </w:rPr>
       </w:pPr>
-      <w:proofErr w:type="gramStart"/>
       <w:r>
         <w:rPr>
           <w:b/>
           <w:lang w:val="es-ES"/>
         </w:rPr>
-        <w:t>cambio</w:t>
-      </w:r>
-      <w:proofErr w:type="gramEnd"/>
+        <w:t>cambio físico</w:t>
+      </w:r>
+    </w:p>
+    <w:p>
+      <w:pPr>
+        <w:rPr>
+          <w:rFonts w:ascii="Arial" w:hAnsi="Arial" w:cs="Arial"/>
+          <w:sz w:val="18"/>
+          <w:szCs w:val="18"/>
+          <w:lang w:val="es-ES_tradnl"/>
+        </w:rPr>
+      </w:pPr>
+      <w:r>
+        <w:rPr>
+          <w:lang w:val="es-ES"/>
+        </w:rPr>
+        <w:t>cambio químico</w:t>
+      </w:r>
+    </w:p>
+    <w:p>
+      <w:pPr>
+        <w:rPr>
+          <w:rFonts w:ascii="Arial" w:hAnsi="Arial" w:cs="Arial"/>
+          <w:sz w:val="18"/>
+          <w:szCs w:val="18"/>
+          <w:lang w:val="es-ES_tradnl"/>
+        </w:rPr>
+      </w:pPr>
+    </w:p>
+    <w:p>
+      <w:pPr>
+        <w:rPr>
+          <w:rFonts w:ascii="Arial" w:hAnsi="Arial"/>
+          <w:sz w:val="18"/>
+          <w:szCs w:val="18"/>
+          <w:lang w:val="es-ES_tradnl"/>
+        </w:rPr>
+      </w:pPr>
+      <w:r>
+        <w:rPr>
+          <w:rFonts w:ascii="Arial" w:hAnsi="Arial"/>
+          <w:sz w:val="18"/>
+          <w:szCs w:val="18"/>
+          <w:highlight w:val="green"/>
+          <w:lang w:val="es-ES_tradnl"/>
+        </w:rPr>
+        <w:t>Pregunta 2</w:t>
+      </w:r>
+      <w:r>
+        <w:rPr>
+          <w:rFonts w:ascii="Arial" w:hAnsi="Arial"/>
+          <w:sz w:val="18"/>
+          <w:szCs w:val="18"/>
+          <w:highlight w:val="green"/>
+          <w:lang w:val="es-ES_tradnl"/>
+        </w:rPr>
+        <w:t xml:space="preserve"> (</w:t>
+      </w:r>
+      <w:r>
+        <w:rPr>
+          <w:rFonts w:ascii="Arial" w:hAnsi="Arial"/>
+          <w:b/>
+          <w:sz w:val="18"/>
+          <w:szCs w:val="18"/>
+          <w:highlight w:val="green"/>
+          <w:lang w:val="es-ES_tradnl"/>
+        </w:rPr>
+        <w:t>173</w:t>
+      </w:r>
+      <w:r>
+        <w:rPr>
+          <w:rFonts w:ascii="Arial" w:hAnsi="Arial"/>
+          <w:sz w:val="18"/>
+          <w:szCs w:val="18"/>
+          <w:highlight w:val="green"/>
+          <w:lang w:val="es-ES_tradnl"/>
+        </w:rPr>
+        <w:t xml:space="preserve"> caracteres máximo)</w:t>
+      </w:r>
+      <w:r>
+        <w:rPr>
+          <w:rFonts w:ascii="Arial" w:hAnsi="Arial"/>
+          <w:sz w:val="18"/>
+          <w:szCs w:val="18"/>
+          <w:lang w:val="es-ES_tradnl"/>
+        </w:rPr>
+        <w:t xml:space="preserve"> </w:t>
+      </w:r>
+      <w:r>
+        <w:rPr>
+          <w:lang w:val="es-ES"/>
+        </w:rPr>
+        <w:t>Un cambio que produ</w:t>
+      </w:r>
+      <w:r>
+        <w:rPr>
+          <w:lang w:val="es-ES"/>
+        </w:rPr>
+        <w:t>ce un tipo diferente de materia</w:t>
+      </w:r>
+      <w:r>
+        <w:rPr>
+          <w:lang w:val="es-ES"/>
+        </w:rPr>
+        <w:t xml:space="preserve"> es un</w:t>
+      </w:r>
+    </w:p>
+    <w:p>
+      <w:pPr>
+        <w:rPr>
+          <w:rFonts w:ascii="Arial" w:hAnsi="Arial" w:cs="Arial"/>
+          <w:sz w:val="18"/>
+          <w:szCs w:val="18"/>
+          <w:lang w:val="es-ES_tradnl"/>
+        </w:rPr>
+      </w:pPr>
+    </w:p>
+    <w:p>
+      <w:pPr>
+        <w:rPr>
+          <w:rFonts w:ascii="Arial" w:hAnsi="Arial" w:cs="Arial"/>
+          <w:sz w:val="18"/>
+          <w:szCs w:val="18"/>
+          <w:lang w:val="es-ES_tradnl"/>
+        </w:rPr>
+      </w:pPr>
+    </w:p>
+    <w:p>
+      <w:pPr>
+        <w:rPr>
+          <w:rFonts w:ascii="Arial" w:hAnsi="Arial" w:cs="Arial"/>
+          <w:sz w:val="18"/>
+          <w:szCs w:val="18"/>
+          <w:lang w:val="es-ES_tradnl"/>
+        </w:rPr>
+      </w:pPr>
+      <w:r>
+        <w:rPr>
+          <w:rFonts w:ascii="Arial" w:hAnsi="Arial"/>
+          <w:b/>
+          <w:color w:val="FF0000"/>
+          <w:sz w:val="18"/>
+          <w:szCs w:val="18"/>
+          <w:lang w:val="es-ES_tradnl"/>
+        </w:rPr>
+        <w:t>*</w:t>
+      </w:r>
+      <w:r>
+        <w:rPr>
+          <w:rFonts w:ascii="Arial" w:hAnsi="Arial"/>
+          <w:color w:val="FF0000"/>
+          <w:sz w:val="18"/>
+          <w:szCs w:val="18"/>
+          <w:lang w:val="es-ES_tradnl"/>
+        </w:rPr>
+        <w:t xml:space="preserve"> </w:t>
+      </w:r>
+      <w:r>
+        <w:rPr>
+          <w:rFonts w:ascii="Arial" w:hAnsi="Arial" w:cs="Arial"/>
+          <w:sz w:val="18"/>
+          <w:szCs w:val="18"/>
+          <w:highlight w:val="yellow"/>
+          <w:lang w:val="es-ES_tradnl"/>
+        </w:rPr>
+        <w:t xml:space="preserve">Respuestas </w:t>
+      </w:r>
+      <w:r>
+        <w:rPr>
+          <w:rFonts w:ascii="Arial" w:hAnsi="Arial"/>
+          <w:sz w:val="18"/>
+          <w:szCs w:val="18"/>
+          <w:highlight w:val="yellow"/>
+          <w:lang w:val="es-ES_tradnl"/>
+        </w:rPr>
+        <w:t xml:space="preserve">(mín. 2 – máx. 5, </w:t>
+      </w:r>
+      <w:r>
+        <w:rPr>
+          <w:rFonts w:ascii="Arial" w:hAnsi="Arial"/>
+          <w:b/>
+          <w:sz w:val="18"/>
+          <w:szCs w:val="18"/>
+          <w:highlight w:val="yellow"/>
+          <w:lang w:val="es-ES_tradnl"/>
+        </w:rPr>
+        <w:t>73</w:t>
+      </w:r>
+      <w:r>
+        <w:rPr>
+          <w:rFonts w:ascii="Arial" w:hAnsi="Arial"/>
+          <w:sz w:val="18"/>
+          <w:szCs w:val="18"/>
+          <w:highlight w:val="yellow"/>
+          <w:lang w:val="es-ES_tradnl"/>
+        </w:rPr>
+        <w:t xml:space="preserve"> caracteres máximo cada respuesta)</w:t>
+      </w:r>
+      <w:r>
+        <w:rPr>
+          <w:rFonts w:ascii="Arial" w:hAnsi="Arial" w:cs="Arial"/>
+          <w:sz w:val="18"/>
+          <w:szCs w:val="18"/>
+          <w:lang w:val="es-ES_tradnl"/>
+        </w:rPr>
+        <w:t xml:space="preserve"> </w:t>
+      </w:r>
+    </w:p>
+    <w:p>
+      <w:pPr>
+        <w:rPr>
+          <w:rFonts w:ascii="Arial" w:hAnsi="Arial" w:cs="Arial"/>
+          <w:sz w:val="18"/>
+          <w:szCs w:val="18"/>
+          <w:lang w:val="es-ES_tradnl"/>
+        </w:rPr>
+      </w:pPr>
+    </w:p>
+    <w:p>
+      <w:pPr>
+        <w:rPr>
+          <w:lang w:val="es-ES"/>
+        </w:rPr>
+      </w:pPr>
+      <w:r>
+        <w:rPr>
+          <w:lang w:val="es-ES"/>
+        </w:rPr>
+        <w:t>cambio físico</w:t>
+      </w:r>
+    </w:p>
+    <w:p>
+      <w:pPr>
+        <w:rPr>
+          <w:rFonts w:ascii="Arial" w:hAnsi="Arial" w:cs="Arial"/>
+          <w:b/>
+          <w:sz w:val="18"/>
+          <w:szCs w:val="18"/>
+          <w:lang w:val="es-ES_tradnl"/>
+        </w:rPr>
+      </w:pPr>
       <w:r>
         <w:rPr>
           <w:b/>
           <w:lang w:val="es-ES"/>
         </w:rPr>
-        <w:t xml:space="preserve"> físico</w:t>
-      </w:r>
-    </w:p>
-    <w:p>
-      <w:pPr>
-        <w:rPr>
-          <w:rFonts w:ascii="Arial" w:hAnsi="Arial" w:cs="Arial"/>
-          <w:sz w:val="18"/>
-          <w:szCs w:val="18"/>
-          <w:lang w:val="es-ES_tradnl"/>
-        </w:rPr>
-      </w:pPr>
-      <w:proofErr w:type="gramStart"/>
-      <w:r>
-        <w:rPr>
+        <w:t>cambio químico</w:t>
+      </w:r>
+    </w:p>
+    <w:p>
+      <w:pPr>
+        <w:rPr>
+          <w:rFonts w:ascii="Arial" w:hAnsi="Arial" w:cs="Arial"/>
+          <w:sz w:val="18"/>
+          <w:szCs w:val="18"/>
+          <w:lang w:val="es-ES_tradnl"/>
+        </w:rPr>
+      </w:pPr>
+    </w:p>
+    <w:p>
+      <w:pPr>
+        <w:rPr>
+          <w:rFonts w:eastAsia="Times New Roman" w:cs="Times New Roman"/>
           <w:lang w:val="es-ES"/>
         </w:rPr>
-        <w:t>cambio</w:t>
-      </w:r>
-      <w:proofErr w:type="gramEnd"/>
-      <w:r>
-        <w:rPr>
+      </w:pPr>
+      <w:r>
+        <w:rPr>
+          <w:rFonts w:ascii="Arial" w:hAnsi="Arial"/>
+          <w:sz w:val="18"/>
+          <w:szCs w:val="18"/>
+          <w:highlight w:val="green"/>
+          <w:lang w:val="es-ES_tradnl"/>
+        </w:rPr>
+        <w:t>Pregunta 3</w:t>
+      </w:r>
+      <w:r>
+        <w:rPr>
+          <w:rFonts w:ascii="Arial" w:hAnsi="Arial"/>
+          <w:sz w:val="18"/>
+          <w:szCs w:val="18"/>
+          <w:highlight w:val="green"/>
+          <w:lang w:val="es-ES_tradnl"/>
+        </w:rPr>
+        <w:t xml:space="preserve"> (</w:t>
+      </w:r>
+      <w:r>
+        <w:rPr>
+          <w:rFonts w:ascii="Arial" w:hAnsi="Arial"/>
+          <w:b/>
+          <w:sz w:val="18"/>
+          <w:szCs w:val="18"/>
+          <w:highlight w:val="green"/>
+          <w:lang w:val="es-ES_tradnl"/>
+        </w:rPr>
+        <w:t>173</w:t>
+      </w:r>
+      <w:r>
+        <w:rPr>
+          <w:rFonts w:ascii="Arial" w:hAnsi="Arial"/>
+          <w:sz w:val="18"/>
+          <w:szCs w:val="18"/>
+          <w:highlight w:val="green"/>
+          <w:lang w:val="es-ES_tradnl"/>
+        </w:rPr>
+        <w:t xml:space="preserve"> caracteres máximo)</w:t>
+      </w:r>
+      <w:r>
+        <w:rPr>
+          <w:rFonts w:ascii="Arial" w:hAnsi="Arial"/>
+          <w:sz w:val="18"/>
+          <w:szCs w:val="18"/>
+          <w:lang w:val="es-ES_tradnl"/>
+        </w:rPr>
+        <w:t xml:space="preserve"> Un cambio químico que beneficia a la industria porque convierte la uva en vino y la cebada en cerveza es la </w:t>
+      </w:r>
+    </w:p>
+    <w:p>
+      <w:pPr>
+        <w:rPr>
+          <w:rFonts w:eastAsia="Times New Roman" w:cs="Times New Roman"/>
           <w:lang w:val="es-ES"/>
-        </w:rPr>
-        <w:t xml:space="preserve"> químico</w:t>
-      </w:r>
-    </w:p>
-    <w:p>
-      <w:pPr>
-        <w:rPr>
-          <w:rFonts w:ascii="Arial" w:hAnsi="Arial" w:cs="Arial"/>
-          <w:sz w:val="18"/>
-          <w:szCs w:val="18"/>
-          <w:lang w:val="es-ES_tradnl"/>
-        </w:rPr>
-      </w:pPr>
-    </w:p>
-    <w:p>
-      <w:pPr>
-        <w:rPr>
-          <w:rFonts w:ascii="Arial" w:hAnsi="Arial"/>
-          <w:sz w:val="18"/>
-          <w:szCs w:val="18"/>
-          <w:lang w:val="es-ES_tradnl"/>
-        </w:rPr>
-      </w:pPr>
-      <w:r>
-        <w:rPr>
-          <w:rFonts w:ascii="Arial" w:hAnsi="Arial"/>
-          <w:sz w:val="18"/>
-          <w:szCs w:val="18"/>
-          <w:highlight w:val="green"/>
-          <w:lang w:val="es-ES_tradnl"/>
-        </w:rPr>
-        <w:t>Pregunta 2</w:t>
-      </w:r>
-      <w:r>
-        <w:rPr>
-          <w:rFonts w:ascii="Arial" w:hAnsi="Arial"/>
-          <w:sz w:val="18"/>
-          <w:szCs w:val="18"/>
-          <w:highlight w:val="green"/>
-          <w:lang w:val="es-ES_tradnl"/>
-        </w:rPr>
-        <w:t xml:space="preserve"> (</w:t>
-      </w:r>
-      <w:r>
-        <w:rPr>
-          <w:rFonts w:ascii="Arial" w:hAnsi="Arial"/>
-          <w:b/>
-          <w:sz w:val="18"/>
-          <w:szCs w:val="18"/>
-          <w:highlight w:val="green"/>
-          <w:lang w:val="es-ES_tradnl"/>
-        </w:rPr>
-        <w:t>173</w:t>
-      </w:r>
-      <w:r>
-        <w:rPr>
-          <w:rFonts w:ascii="Arial" w:hAnsi="Arial"/>
-          <w:sz w:val="18"/>
-          <w:szCs w:val="18"/>
-          <w:highlight w:val="green"/>
-          <w:lang w:val="es-ES_tradnl"/>
-        </w:rPr>
-        <w:t xml:space="preserve"> caracteres máximo)</w:t>
-      </w:r>
-      <w:r>
-        <w:rPr>
-          <w:rFonts w:ascii="Arial" w:hAnsi="Arial"/>
-          <w:sz w:val="18"/>
-          <w:szCs w:val="18"/>
-          <w:lang w:val="es-ES_tradnl"/>
-        </w:rPr>
-        <w:t xml:space="preserve"> </w:t>
-      </w:r>
-      <w:r>
-        <w:rPr>
-          <w:lang w:val="es-ES"/>
-        </w:rPr>
-        <w:t>Un cambio que produ</w:t>
-      </w:r>
-      <w:r>
-        <w:rPr>
-          <w:lang w:val="es-ES"/>
-        </w:rPr>
-        <w:t>ce un tipo diferente de materia</w:t>
-      </w:r>
-      <w:r>
-        <w:rPr>
-          <w:lang w:val="es-ES"/>
-        </w:rPr>
-        <w:t xml:space="preserve"> es un</w:t>
-      </w:r>
-    </w:p>
-    <w:p>
-      <w:pPr>
-        <w:rPr>
-          <w:rFonts w:ascii="Arial" w:hAnsi="Arial" w:cs="Arial"/>
-          <w:sz w:val="18"/>
-          <w:szCs w:val="18"/>
-          <w:lang w:val="es-ES_tradnl"/>
         </w:rPr>
       </w:pPr>
     </w:p>
@@ -3502,27 +3720,6 @@
     <w:p>
       <w:pPr>
         <w:rPr>
-          <w:lang w:val="es-ES"/>
-        </w:rPr>
-      </w:pPr>
-      <w:proofErr w:type="gramStart"/>
-      <w:r>
-        <w:rPr>
-          <w:lang w:val="es-ES"/>
-        </w:rPr>
-        <w:t>cambio</w:t>
-      </w:r>
-      <w:proofErr w:type="gramEnd"/>
-      <w:r>
-        <w:rPr>
-          <w:lang w:val="es-ES"/>
-        </w:rPr>
-        <w:t xml:space="preserve"> físico</w:t>
-      </w:r>
-    </w:p>
-    <w:p>
-      <w:pPr>
-        <w:rPr>
           <w:rFonts w:ascii="Arial" w:hAnsi="Arial" w:cs="Arial"/>
           <w:b/>
           <w:sz w:val="18"/>
@@ -3530,64 +3727,79 @@
           <w:lang w:val="es-ES_tradnl"/>
         </w:rPr>
       </w:pPr>
-      <w:proofErr w:type="gramStart"/>
-      <w:r>
-        <w:rPr>
+      <w:r>
+        <w:rPr>
+          <w:rFonts w:ascii="Arial" w:hAnsi="Arial" w:cs="Arial"/>
           <w:b/>
-          <w:lang w:val="es-ES"/>
-        </w:rPr>
-        <w:t>cambio</w:t>
-      </w:r>
-      <w:proofErr w:type="gramEnd"/>
-      <w:r>
-        <w:rPr>
+          <w:sz w:val="18"/>
+          <w:szCs w:val="18"/>
+          <w:lang w:val="es-ES_tradnl"/>
+        </w:rPr>
+        <w:t>fermentación</w:t>
+      </w:r>
+    </w:p>
+    <w:p>
+      <w:pPr>
+        <w:rPr>
+          <w:rFonts w:ascii="Arial" w:hAnsi="Arial" w:cs="Arial"/>
+          <w:sz w:val="18"/>
+          <w:szCs w:val="18"/>
+          <w:lang w:val="es-ES_tradnl"/>
+        </w:rPr>
+      </w:pPr>
+      <w:r>
+        <w:rPr>
+          <w:rFonts w:ascii="Arial" w:hAnsi="Arial" w:cs="Arial"/>
+          <w:sz w:val="18"/>
+          <w:szCs w:val="18"/>
+          <w:lang w:val="es-ES_tradnl"/>
+        </w:rPr>
+        <w:t>oxidación</w:t>
+      </w:r>
+    </w:p>
+    <w:p>
+      <w:pPr>
+        <w:rPr>
+          <w:rFonts w:ascii="Arial" w:hAnsi="Arial" w:cs="Arial"/>
+          <w:sz w:val="18"/>
+          <w:szCs w:val="18"/>
+          <w:lang w:val="es-ES_tradnl"/>
+        </w:rPr>
+      </w:pPr>
+    </w:p>
+    <w:p>
+      <w:pPr>
+        <w:rPr>
+          <w:rFonts w:ascii="Arial" w:hAnsi="Arial"/>
+          <w:sz w:val="18"/>
+          <w:szCs w:val="18"/>
+          <w:lang w:val="es-ES_tradnl"/>
+        </w:rPr>
+      </w:pPr>
+      <w:r>
+        <w:rPr>
+          <w:rFonts w:ascii="Arial" w:hAnsi="Arial"/>
+          <w:sz w:val="18"/>
+          <w:szCs w:val="18"/>
+          <w:highlight w:val="green"/>
+          <w:lang w:val="es-ES_tradnl"/>
+        </w:rPr>
+        <w:t>Pregunta 4</w:t>
+      </w:r>
+      <w:r>
+        <w:rPr>
+          <w:rFonts w:ascii="Arial" w:hAnsi="Arial"/>
+          <w:sz w:val="18"/>
+          <w:szCs w:val="18"/>
+          <w:highlight w:val="green"/>
+          <w:lang w:val="es-ES_tradnl"/>
+        </w:rPr>
+        <w:t xml:space="preserve"> (</w:t>
+      </w:r>
+      <w:r>
+        <w:rPr>
+          <w:rFonts w:ascii="Arial" w:hAnsi="Arial"/>
           <w:b/>
-          <w:lang w:val="es-ES"/>
-        </w:rPr>
-        <w:t xml:space="preserve"> químico</w:t>
-      </w:r>
-    </w:p>
-    <w:p>
-      <w:pPr>
-        <w:rPr>
-          <w:rFonts w:ascii="Arial" w:hAnsi="Arial" w:cs="Arial"/>
-          <w:sz w:val="18"/>
-          <w:szCs w:val="18"/>
-          <w:lang w:val="es-ES_tradnl"/>
-        </w:rPr>
-      </w:pPr>
-    </w:p>
-    <w:p>
-      <w:pPr>
-        <w:rPr>
-          <w:rFonts w:eastAsia="Times New Roman" w:cs="Times New Roman"/>
-          <w:lang w:val="es-ES"/>
-        </w:rPr>
-      </w:pPr>
-      <w:r>
-        <w:rPr>
-          <w:rFonts w:ascii="Arial" w:hAnsi="Arial"/>
-          <w:sz w:val="18"/>
-          <w:szCs w:val="18"/>
-          <w:highlight w:val="green"/>
-          <w:lang w:val="es-ES_tradnl"/>
-        </w:rPr>
-        <w:t>Pregunta 3</w:t>
-      </w:r>
-      <w:r>
-        <w:rPr>
-          <w:rFonts w:ascii="Arial" w:hAnsi="Arial"/>
-          <w:sz w:val="18"/>
-          <w:szCs w:val="18"/>
-          <w:highlight w:val="green"/>
-          <w:lang w:val="es-ES_tradnl"/>
-        </w:rPr>
-        <w:t xml:space="preserve"> (</w:t>
-      </w:r>
-      <w:r>
-        <w:rPr>
-          <w:rFonts w:ascii="Arial" w:hAnsi="Arial"/>
-          <w:b/>
           <w:sz w:val="18"/>
           <w:szCs w:val="18"/>
           <w:highlight w:val="green"/>
@@ -3605,23 +3817,25 @@
         </w:rPr>
         <w:t xml:space="preserve"> caracteres máximo)</w:t>
       </w:r>
-      <w:r>
-        <w:rPr>
-          <w:rFonts w:ascii="Arial" w:hAnsi="Arial"/>
-          <w:sz w:val="18"/>
-          <w:szCs w:val="18"/>
-          <w:lang w:val="es-ES_tradnl"/>
-        </w:rPr>
-        <w:t xml:space="preserve"> Un cambio químico que beneficia a la industria porque convierte la uva en vino y la cebada en cerveza es la </w:t>
-      </w:r>
-    </w:p>
-    <w:p>
-      <w:pPr>
-        <w:rPr>
-          <w:rFonts w:eastAsia="Times New Roman" w:cs="Times New Roman"/>
-          <w:lang w:val="es-ES"/>
-        </w:rPr>
-      </w:pPr>
+    </w:p>
+    <w:p>
+      <w:pPr>
+        <w:rPr>
+          <w:rFonts w:ascii="Arial" w:hAnsi="Arial" w:cs="Arial"/>
+          <w:sz w:val="18"/>
+          <w:szCs w:val="18"/>
+          <w:lang w:val="es-ES_tradnl"/>
+        </w:rPr>
+      </w:pPr>
+      <w:r>
+        <w:rPr>
+          <w:rFonts w:ascii="Arial" w:hAnsi="Arial" w:cs="Arial"/>
+          <w:sz w:val="18"/>
+          <w:szCs w:val="18"/>
+          <w:lang w:val="es-ES_tradnl"/>
+        </w:rPr>
+        <w:t xml:space="preserve">Un cambio químico que produce un impacto negativo a la industria, porque produce corrosión en los metales es la </w:t>
+      </w:r>
     </w:p>
     <w:p>
       <w:pPr>
@@ -3728,6 +3942,25 @@
       <w:pPr>
         <w:rPr>
           <w:rFonts w:ascii="Arial" w:hAnsi="Arial" w:cs="Arial"/>
+          <w:sz w:val="18"/>
+          <w:szCs w:val="18"/>
+          <w:lang w:val="es-ES_tradnl"/>
+        </w:rPr>
+      </w:pPr>
+      <w:r>
+        <w:rPr>
+          <w:rFonts w:ascii="Arial" w:hAnsi="Arial" w:cs="Arial"/>
+          <w:sz w:val="18"/>
+          <w:szCs w:val="18"/>
+          <w:lang w:val="es-ES_tradnl"/>
+        </w:rPr>
+        <w:t>fermentación</w:t>
+      </w:r>
+    </w:p>
+    <w:p>
+      <w:pPr>
+        <w:rPr>
+          <w:rFonts w:ascii="Arial" w:hAnsi="Arial" w:cs="Arial"/>
           <w:b/>
           <w:sz w:val="18"/>
           <w:szCs w:val="18"/>
@@ -3742,25 +3975,6 @@
           <w:szCs w:val="18"/>
           <w:lang w:val="es-ES_tradnl"/>
         </w:rPr>
-        <w:t>fermentación</w:t>
-      </w:r>
-    </w:p>
-    <w:p>
-      <w:pPr>
-        <w:rPr>
-          <w:rFonts w:ascii="Arial" w:hAnsi="Arial" w:cs="Arial"/>
-          <w:sz w:val="18"/>
-          <w:szCs w:val="18"/>
-          <w:lang w:val="es-ES_tradnl"/>
-        </w:rPr>
-      </w:pPr>
-      <w:r>
-        <w:rPr>
-          <w:rFonts w:ascii="Arial" w:hAnsi="Arial" w:cs="Arial"/>
-          <w:sz w:val="18"/>
-          <w:szCs w:val="18"/>
-          <w:lang w:val="es-ES_tradnl"/>
-        </w:rPr>
         <w:t>oxidación</w:t>
       </w:r>
     </w:p>
@@ -3777,21 +3991,31 @@
     <w:p>
       <w:pPr>
         <w:rPr>
-          <w:rFonts w:ascii="Arial" w:hAnsi="Arial"/>
-          <w:sz w:val="18"/>
-          <w:szCs w:val="18"/>
-          <w:lang w:val="es-ES_tradnl"/>
-        </w:rPr>
-      </w:pPr>
-      <w:r>
-        <w:rPr>
-          <w:rFonts w:ascii="Arial" w:hAnsi="Arial"/>
-          <w:sz w:val="18"/>
-          <w:szCs w:val="18"/>
-          <w:highlight w:val="green"/>
-          <w:lang w:val="es-ES_tradnl"/>
-        </w:rPr>
-        <w:t>Pregunta 4</w:t>
+          <w:rFonts w:ascii="Arial" w:hAnsi="Arial" w:cs="Arial"/>
+          <w:sz w:val="18"/>
+          <w:szCs w:val="18"/>
+          <w:lang w:val="es-ES_tradnl"/>
+        </w:rPr>
+      </w:pPr>
+    </w:p>
+    <w:p>
+      <w:pPr>
+        <w:rPr>
+          <w:rFonts w:ascii="Arial" w:hAnsi="Arial"/>
+          <w:sz w:val="18"/>
+          <w:szCs w:val="18"/>
+          <w:lang w:val="es-ES_tradnl"/>
+        </w:rPr>
+      </w:pPr>
+      <w:r>
+        <w:rPr>
+          <w:rFonts w:ascii="Arial" w:hAnsi="Arial"/>
+          <w:sz w:val="18"/>
+          <w:szCs w:val="18"/>
+          <w:highlight w:val="green"/>
+          <w:lang w:val="es-ES_tradnl"/>
+        </w:rPr>
+        <w:t>Pregunta 5</w:t>
       </w:r>
       <w:r>
         <w:rPr>
@@ -3824,25 +4048,43 @@
         </w:rPr>
         <w:t xml:space="preserve"> caracteres máximo)</w:t>
       </w:r>
-    </w:p>
-    <w:p>
-      <w:pPr>
-        <w:rPr>
-          <w:rFonts w:ascii="Arial" w:hAnsi="Arial" w:cs="Arial"/>
-          <w:sz w:val="18"/>
-          <w:szCs w:val="18"/>
-          <w:lang w:val="es-ES_tradnl"/>
-        </w:rPr>
-      </w:pPr>
-      <w:r>
-        <w:rPr>
-          <w:rFonts w:ascii="Arial" w:hAnsi="Arial" w:cs="Arial"/>
-          <w:sz w:val="18"/>
-          <w:szCs w:val="18"/>
-          <w:lang w:val="es-ES_tradnl"/>
-        </w:rPr>
-        <w:t xml:space="preserve">Un cambio químico que produce un impacto negativo a la industria, porque produce corrosión en los metales es la </w:t>
-      </w:r>
+      <w:r>
+        <w:rPr>
+          <w:rFonts w:ascii="Arial" w:hAnsi="Arial"/>
+          <w:sz w:val="18"/>
+          <w:szCs w:val="18"/>
+          <w:lang w:val="es-ES_tradnl"/>
+        </w:rPr>
+        <w:t xml:space="preserve"> </w:t>
+      </w:r>
+      <w:r>
+        <w:rPr>
+          <w:rFonts w:ascii="Arial" w:hAnsi="Arial"/>
+          <w:sz w:val="18"/>
+          <w:szCs w:val="18"/>
+          <w:lang w:val="es-ES_tradnl"/>
+        </w:rPr>
+        <w:t xml:space="preserve">La propiedad física de ciertos materiales de </w:t>
+      </w:r>
+      <w:r>
+        <w:rPr>
+          <w:rFonts w:ascii="Arial" w:hAnsi="Arial"/>
+          <w:sz w:val="18"/>
+          <w:szCs w:val="18"/>
+          <w:lang w:val="es-ES_tradnl"/>
+        </w:rPr>
+        <w:t>poder deformarse y recuperar su forma espontáneamente se llama</w:t>
+      </w:r>
+    </w:p>
+    <w:p>
+      <w:pPr>
+        <w:rPr>
+          <w:rFonts w:ascii="Arial" w:hAnsi="Arial" w:cs="Arial"/>
+          <w:sz w:val="18"/>
+          <w:szCs w:val="18"/>
+          <w:lang w:val="es-ES_tradnl"/>
+        </w:rPr>
+      </w:pPr>
     </w:p>
     <w:p>
       <w:pPr>
@@ -3949,25 +4191,6 @@
       <w:pPr>
         <w:rPr>
           <w:rFonts w:ascii="Arial" w:hAnsi="Arial" w:cs="Arial"/>
-          <w:sz w:val="18"/>
-          <w:szCs w:val="18"/>
-          <w:lang w:val="es-ES_tradnl"/>
-        </w:rPr>
-      </w:pPr>
-      <w:r>
-        <w:rPr>
-          <w:rFonts w:ascii="Arial" w:hAnsi="Arial" w:cs="Arial"/>
-          <w:sz w:val="18"/>
-          <w:szCs w:val="18"/>
-          <w:lang w:val="es-ES_tradnl"/>
-        </w:rPr>
-        <w:t>fermentación</w:t>
-      </w:r>
-    </w:p>
-    <w:p>
-      <w:pPr>
-        <w:rPr>
-          <w:rFonts w:ascii="Arial" w:hAnsi="Arial" w:cs="Arial"/>
           <w:b/>
           <w:sz w:val="18"/>
           <w:szCs w:val="18"/>
@@ -3982,47 +4205,56 @@
           <w:szCs w:val="18"/>
           <w:lang w:val="es-ES_tradnl"/>
         </w:rPr>
-        <w:t>oxidación</w:t>
-      </w:r>
-    </w:p>
-    <w:p>
-      <w:pPr>
-        <w:rPr>
-          <w:rFonts w:ascii="Arial" w:hAnsi="Arial" w:cs="Arial"/>
-          <w:sz w:val="18"/>
-          <w:szCs w:val="18"/>
-          <w:lang w:val="es-ES_tradnl"/>
-        </w:rPr>
-      </w:pPr>
-    </w:p>
-    <w:p>
-      <w:pPr>
-        <w:rPr>
-          <w:rFonts w:ascii="Arial" w:hAnsi="Arial" w:cs="Arial"/>
-          <w:sz w:val="18"/>
-          <w:szCs w:val="18"/>
-          <w:lang w:val="es-ES_tradnl"/>
-        </w:rPr>
-      </w:pPr>
-    </w:p>
-    <w:p>
-      <w:pPr>
-        <w:rPr>
-          <w:rFonts w:ascii="Arial" w:hAnsi="Arial"/>
-          <w:sz w:val="18"/>
-          <w:szCs w:val="18"/>
-          <w:lang w:val="es-ES_tradnl"/>
-        </w:rPr>
-      </w:pPr>
-      <w:r>
-        <w:rPr>
-          <w:rFonts w:ascii="Arial" w:hAnsi="Arial"/>
-          <w:sz w:val="18"/>
-          <w:szCs w:val="18"/>
-          <w:highlight w:val="green"/>
-          <w:lang w:val="es-ES_tradnl"/>
-        </w:rPr>
-        <w:t>Pregunta 5</w:t>
+        <w:t>elasticidad</w:t>
+      </w:r>
+    </w:p>
+    <w:p>
+      <w:pPr>
+        <w:rPr>
+          <w:rFonts w:ascii="Arial" w:hAnsi="Arial" w:cs="Arial"/>
+          <w:sz w:val="18"/>
+          <w:szCs w:val="18"/>
+          <w:lang w:val="es-ES_tradnl"/>
+        </w:rPr>
+      </w:pPr>
+      <w:r>
+        <w:rPr>
+          <w:rFonts w:ascii="Arial" w:hAnsi="Arial" w:cs="Arial"/>
+          <w:sz w:val="18"/>
+          <w:szCs w:val="18"/>
+          <w:lang w:val="es-ES_tradnl"/>
+        </w:rPr>
+        <w:t>viscosidad</w:t>
+      </w:r>
+    </w:p>
+    <w:p>
+      <w:pPr>
+        <w:rPr>
+          <w:rFonts w:ascii="Arial" w:hAnsi="Arial" w:cs="Arial"/>
+          <w:sz w:val="18"/>
+          <w:szCs w:val="18"/>
+          <w:lang w:val="es-ES_tradnl"/>
+        </w:rPr>
+      </w:pPr>
+    </w:p>
+    <w:p>
+      <w:pPr>
+        <w:rPr>
+          <w:rFonts w:ascii="Arial" w:hAnsi="Arial"/>
+          <w:sz w:val="18"/>
+          <w:szCs w:val="18"/>
+          <w:lang w:val="es-ES_tradnl"/>
+        </w:rPr>
+      </w:pPr>
+      <w:r>
+        <w:rPr>
+          <w:rFonts w:ascii="Arial" w:hAnsi="Arial"/>
+          <w:sz w:val="18"/>
+          <w:szCs w:val="18"/>
+          <w:highlight w:val="green"/>
+          <w:lang w:val="es-ES_tradnl"/>
+        </w:rPr>
+        <w:t>Pregunta 6</w:t>
       </w:r>
       <w:r>
         <w:rPr>
@@ -4062,25 +4294,7 @@
           <w:szCs w:val="18"/>
           <w:lang w:val="es-ES_tradnl"/>
         </w:rPr>
-        <w:t xml:space="preserve"> </w:t>
-      </w:r>
-      <w:r>
-        <w:rPr>
-          <w:rFonts w:ascii="Arial" w:hAnsi="Arial"/>
-          <w:sz w:val="18"/>
-          <w:szCs w:val="18"/>
-          <w:lang w:val="es-ES_tradnl"/>
-        </w:rPr>
-        <w:t xml:space="preserve">La propiedad física de ciertos materiales de </w:t>
-      </w:r>
-      <w:r>
-        <w:rPr>
-          <w:rFonts w:ascii="Arial" w:hAnsi="Arial"/>
-          <w:sz w:val="18"/>
-          <w:szCs w:val="18"/>
-          <w:lang w:val="es-ES_tradnl"/>
-        </w:rPr>
-        <w:t>poder deformarse y recuperar su forma espontáneamente se llama</w:t>
+        <w:t xml:space="preserve"> La propiedad física de los líquidos de resistirse a fluir es la </w:t>
       </w:r>
     </w:p>
     <w:p>
@@ -4198,245 +4412,20 @@
       <w:pPr>
         <w:rPr>
           <w:rFonts w:ascii="Arial" w:hAnsi="Arial" w:cs="Arial"/>
-          <w:b/>
-          <w:sz w:val="18"/>
-          <w:szCs w:val="18"/>
-          <w:lang w:val="es-ES_tradnl"/>
-        </w:rPr>
-      </w:pPr>
-      <w:proofErr w:type="gramStart"/>
-      <w:r>
-        <w:rPr>
-          <w:rFonts w:ascii="Arial" w:hAnsi="Arial" w:cs="Arial"/>
-          <w:b/>
+          <w:sz w:val="18"/>
+          <w:szCs w:val="18"/>
+          <w:lang w:val="es-ES_tradnl"/>
+        </w:rPr>
+      </w:pPr>
+      <w:r>
+        <w:rPr>
+          <w:rFonts w:ascii="Arial" w:hAnsi="Arial" w:cs="Arial"/>
           <w:sz w:val="18"/>
           <w:szCs w:val="18"/>
           <w:lang w:val="es-ES_tradnl"/>
         </w:rPr>
         <w:t>elasticidad</w:t>
       </w:r>
-      <w:proofErr w:type="gramEnd"/>
-    </w:p>
-    <w:p>
-      <w:pPr>
-        <w:rPr>
-          <w:rFonts w:ascii="Arial" w:hAnsi="Arial" w:cs="Arial"/>
-          <w:sz w:val="18"/>
-          <w:szCs w:val="18"/>
-          <w:lang w:val="es-ES_tradnl"/>
-        </w:rPr>
-      </w:pPr>
-      <w:r>
-        <w:rPr>
-          <w:rFonts w:ascii="Arial" w:hAnsi="Arial" w:cs="Arial"/>
-          <w:sz w:val="18"/>
-          <w:szCs w:val="18"/>
-          <w:lang w:val="es-ES_tradnl"/>
-        </w:rPr>
-        <w:t>viscosidad</w:t>
-      </w:r>
-    </w:p>
-    <w:p>
-      <w:pPr>
-        <w:rPr>
-          <w:rFonts w:ascii="Arial" w:hAnsi="Arial" w:cs="Arial"/>
-          <w:sz w:val="18"/>
-          <w:szCs w:val="18"/>
-          <w:lang w:val="es-ES_tradnl"/>
-        </w:rPr>
-      </w:pPr>
-    </w:p>
-    <w:p>
-      <w:pPr>
-        <w:rPr>
-          <w:rFonts w:ascii="Arial" w:hAnsi="Arial"/>
-          <w:sz w:val="18"/>
-          <w:szCs w:val="18"/>
-          <w:lang w:val="es-ES_tradnl"/>
-        </w:rPr>
-      </w:pPr>
-      <w:r>
-        <w:rPr>
-          <w:rFonts w:ascii="Arial" w:hAnsi="Arial"/>
-          <w:sz w:val="18"/>
-          <w:szCs w:val="18"/>
-          <w:highlight w:val="green"/>
-          <w:lang w:val="es-ES_tradnl"/>
-        </w:rPr>
-        <w:t>Pregunta 6</w:t>
-      </w:r>
-      <w:r>
-        <w:rPr>
-          <w:rFonts w:ascii="Arial" w:hAnsi="Arial"/>
-          <w:sz w:val="18"/>
-          <w:szCs w:val="18"/>
-          <w:highlight w:val="green"/>
-          <w:lang w:val="es-ES_tradnl"/>
-        </w:rPr>
-        <w:t xml:space="preserve"> (</w:t>
-      </w:r>
-      <w:r>
-        <w:rPr>
-          <w:rFonts w:ascii="Arial" w:hAnsi="Arial"/>
-          <w:b/>
-          <w:sz w:val="18"/>
-          <w:szCs w:val="18"/>
-          <w:highlight w:val="green"/>
-          <w:lang w:val="es-ES_tradnl"/>
-        </w:rPr>
-        <w:t>173</w:t>
-      </w:r>
-      <w:r>
-        <w:rPr>
-          <w:rFonts w:ascii="Arial" w:hAnsi="Arial"/>
-          <w:sz w:val="18"/>
-          <w:szCs w:val="18"/>
-          <w:highlight w:val="green"/>
-          <w:lang w:val="es-ES_tradnl"/>
-        </w:rPr>
-        <w:t xml:space="preserve"> caracteres máximo)</w:t>
-      </w:r>
-      <w:r>
-        <w:rPr>
-          <w:rFonts w:ascii="Arial" w:hAnsi="Arial"/>
-          <w:sz w:val="18"/>
-          <w:szCs w:val="18"/>
-          <w:lang w:val="es-ES_tradnl"/>
-        </w:rPr>
-        <w:t xml:space="preserve"> La propiedad física de los líquidos de resistirse a fluir es la </w:t>
-      </w:r>
-    </w:p>
-    <w:p>
-      <w:pPr>
-        <w:rPr>
-          <w:rFonts w:ascii="Arial" w:hAnsi="Arial" w:cs="Arial"/>
-          <w:sz w:val="18"/>
-          <w:szCs w:val="18"/>
-          <w:lang w:val="es-ES_tradnl"/>
-        </w:rPr>
-      </w:pPr>
-    </w:p>
-    <w:p>
-      <w:pPr>
-        <w:rPr>
-          <w:rFonts w:ascii="Arial" w:hAnsi="Arial" w:cs="Arial"/>
-          <w:sz w:val="18"/>
-          <w:szCs w:val="18"/>
-          <w:lang w:val="es-ES_tradnl"/>
-        </w:rPr>
-      </w:pPr>
-    </w:p>
-    <w:p>
-      <w:pPr>
-        <w:rPr>
-          <w:rFonts w:ascii="Arial" w:hAnsi="Arial" w:cs="Arial"/>
-          <w:sz w:val="18"/>
-          <w:szCs w:val="18"/>
-          <w:lang w:val="es-ES_tradnl"/>
-        </w:rPr>
-      </w:pPr>
-      <w:r>
-        <w:rPr>
-          <w:rFonts w:ascii="Arial" w:hAnsi="Arial"/>
-          <w:b/>
-          <w:color w:val="FF0000"/>
-          <w:sz w:val="18"/>
-          <w:szCs w:val="18"/>
-          <w:lang w:val="es-ES_tradnl"/>
-        </w:rPr>
-        <w:t>*</w:t>
-      </w:r>
-      <w:r>
-        <w:rPr>
-          <w:rFonts w:ascii="Arial" w:hAnsi="Arial"/>
-          <w:color w:val="FF0000"/>
-          <w:sz w:val="18"/>
-          <w:szCs w:val="18"/>
-          <w:lang w:val="es-ES_tradnl"/>
-        </w:rPr>
-        <w:t xml:space="preserve"> </w:t>
-      </w:r>
-      <w:r>
-        <w:rPr>
-          <w:rFonts w:ascii="Arial" w:hAnsi="Arial" w:cs="Arial"/>
-          <w:sz w:val="18"/>
-          <w:szCs w:val="18"/>
-          <w:highlight w:val="yellow"/>
-          <w:lang w:val="es-ES_tradnl"/>
-        </w:rPr>
-        <w:t xml:space="preserve">Respuestas </w:t>
-      </w:r>
-      <w:r>
-        <w:rPr>
-          <w:rFonts w:ascii="Arial" w:hAnsi="Arial"/>
-          <w:sz w:val="18"/>
-          <w:szCs w:val="18"/>
-          <w:highlight w:val="yellow"/>
-          <w:lang w:val="es-ES_tradnl"/>
-        </w:rPr>
-        <w:t xml:space="preserve">(mín. 2 – máx. 5, </w:t>
-      </w:r>
-      <w:r>
-        <w:rPr>
-          <w:rFonts w:ascii="Arial" w:hAnsi="Arial"/>
-          <w:b/>
-          <w:sz w:val="18"/>
-          <w:szCs w:val="18"/>
-          <w:highlight w:val="yellow"/>
-          <w:lang w:val="es-ES_tradnl"/>
-        </w:rPr>
-        <w:t>73</w:t>
-      </w:r>
-      <w:r>
-        <w:rPr>
-          <w:rFonts w:ascii="Arial" w:hAnsi="Arial"/>
-          <w:sz w:val="18"/>
-          <w:szCs w:val="18"/>
-          <w:highlight w:val="yellow"/>
-          <w:lang w:val="es-ES_tradnl"/>
-        </w:rPr>
-        <w:t xml:space="preserve"> caracteres máximo cada respuesta)</w:t>
-      </w:r>
-      <w:r>
-        <w:rPr>
-          <w:rFonts w:ascii="Arial" w:hAnsi="Arial" w:cs="Arial"/>
-          <w:sz w:val="18"/>
-          <w:szCs w:val="18"/>
-          <w:lang w:val="es-ES_tradnl"/>
-        </w:rPr>
-        <w:t xml:space="preserve"> </w:t>
-      </w:r>
-    </w:p>
-    <w:p>
-      <w:pPr>
-        <w:rPr>
-          <w:rFonts w:ascii="Arial" w:hAnsi="Arial" w:cs="Arial"/>
-          <w:sz w:val="18"/>
-          <w:szCs w:val="18"/>
-          <w:lang w:val="es-ES_tradnl"/>
-        </w:rPr>
-      </w:pPr>
-    </w:p>
-    <w:p>
-      <w:pPr>
-        <w:rPr>
-          <w:rFonts w:ascii="Arial" w:hAnsi="Arial" w:cs="Arial"/>
-          <w:sz w:val="18"/>
-          <w:szCs w:val="18"/>
-          <w:lang w:val="es-ES_tradnl"/>
-        </w:rPr>
-      </w:pPr>
-      <w:proofErr w:type="gramStart"/>
-      <w:r>
-        <w:rPr>
-          <w:rFonts w:ascii="Arial" w:hAnsi="Arial" w:cs="Arial"/>
-          <w:sz w:val="18"/>
-          <w:szCs w:val="18"/>
-          <w:lang w:val="es-ES_tradnl"/>
-        </w:rPr>
-        <w:t>elasticidad</w:t>
-      </w:r>
-      <w:proofErr w:type="gramEnd"/>
     </w:p>
     <w:p>
       <w:pPr>
@@ -4688,7 +4677,6 @@
     <w:uiPriority w:val="59"/>
     <w:rsid w:val="006907A4"/>
     <w:tblPr>
-      <w:tblInd w:w="0" w:type="dxa"/>
       <w:tblBorders>
         <w:top w:val="single" w:sz="4" w:space="0" w:color="auto"/>
         <w:left w:val="single" w:sz="4" w:space="0" w:color="auto"/>
@@ -4697,12 +4685,6 @@
         <w:insideH w:val="single" w:sz="4" w:space="0" w:color="auto"/>
         <w:insideV w:val="single" w:sz="4" w:space="0" w:color="auto"/>
       </w:tblBorders>
-      <w:tblCellMar>
-        <w:top w:w="0" w:type="dxa"/>
-        <w:left w:w="108" w:type="dxa"/>
-        <w:bottom w:w="0" w:type="dxa"/>
-        <w:right w:w="108" w:type="dxa"/>
-      </w:tblCellMar>
     </w:tblPr>
   </w:style>
   <w:style w:type="paragraph" w:styleId="Prrafodelista">
@@ -4726,6 +4708,33 @@
     <w:rPr>
       <w:color w:val="0000FF"/>
       <w:u w:val="single"/>
+    </w:rPr>
+  </w:style>
+  <w:style w:type="paragraph" w:styleId="Textodeglobo">
+    <w:name w:val="Balloon Text"/>
+    <w:basedOn w:val="Normal"/>
+    <w:link w:val="TextodegloboCar"/>
+    <w:uiPriority w:val="99"/>
+    <w:semiHidden/>
+    <w:unhideWhenUsed/>
+    <w:rsid w:val="009A7AE2"/>
+    <w:rPr>
+      <w:rFonts w:ascii="Tahoma" w:hAnsi="Tahoma" w:cs="Tahoma"/>
+      <w:sz w:val="16"/>
+      <w:szCs w:val="16"/>
+    </w:rPr>
+  </w:style>
+  <w:style w:type="character" w:customStyle="1" w:styleId="TextodegloboCar">
+    <w:name w:val="Texto de globo Car"/>
+    <w:basedOn w:val="Fuentedeprrafopredeter"/>
+    <w:link w:val="Textodeglobo"/>
+    <w:uiPriority w:val="99"/>
+    <w:semiHidden/>
+    <w:rsid w:val="009A7AE2"/>
+    <w:rPr>
+      <w:rFonts w:ascii="Tahoma" w:hAnsi="Tahoma" w:cs="Tahoma"/>
+      <w:sz w:val="16"/>
+      <w:szCs w:val="16"/>
     </w:rPr>
   </w:style>
 </w:styles>
@@ -4920,7 +4929,6 @@
     <w:uiPriority w:val="59"/>
     <w:rsid w:val="006907A4"/>
     <w:tblPr>
-      <w:tblInd w:w="0" w:type="dxa"/>
       <w:tblBorders>
         <w:top w:val="single" w:sz="4" w:space="0" w:color="auto"/>
         <w:left w:val="single" w:sz="4" w:space="0" w:color="auto"/>
@@ -4929,12 +4937,6 @@
         <w:insideH w:val="single" w:sz="4" w:space="0" w:color="auto"/>
         <w:insideV w:val="single" w:sz="4" w:space="0" w:color="auto"/>
       </w:tblBorders>
-      <w:tblCellMar>
-        <w:top w:w="0" w:type="dxa"/>
-        <w:left w:w="108" w:type="dxa"/>
-        <w:bottom w:w="0" w:type="dxa"/>
-        <w:right w:w="108" w:type="dxa"/>
-      </w:tblCellMar>
     </w:tblPr>
   </w:style>
   <w:style w:type="paragraph" w:styleId="Prrafodelista">
@@ -4958,6 +4960,33 @@
     <w:rPr>
       <w:color w:val="0000FF"/>
       <w:u w:val="single"/>
+    </w:rPr>
+  </w:style>
+  <w:style w:type="paragraph" w:styleId="Textodeglobo">
+    <w:name w:val="Balloon Text"/>
+    <w:basedOn w:val="Normal"/>
+    <w:link w:val="TextodegloboCar"/>
+    <w:uiPriority w:val="99"/>
+    <w:semiHidden/>
+    <w:unhideWhenUsed/>
+    <w:rsid w:val="009A7AE2"/>
+    <w:rPr>
+      <w:rFonts w:ascii="Tahoma" w:hAnsi="Tahoma" w:cs="Tahoma"/>
+      <w:sz w:val="16"/>
+      <w:szCs w:val="16"/>
+    </w:rPr>
+  </w:style>
+  <w:style w:type="character" w:customStyle="1" w:styleId="TextodegloboCar">
+    <w:name w:val="Texto de globo Car"/>
+    <w:basedOn w:val="Fuentedeprrafopredeter"/>
+    <w:link w:val="Textodeglobo"/>
+    <w:uiPriority w:val="99"/>
+    <w:semiHidden/>
+    <w:rsid w:val="009A7AE2"/>
+    <w:rPr>
+      <w:rFonts w:ascii="Tahoma" w:hAnsi="Tahoma" w:cs="Tahoma"/>
+      <w:sz w:val="16"/>
+      <w:szCs w:val="16"/>
     </w:rPr>
   </w:style>
 </w:styles>

--- a/fuentes/contenidos/grado04/guion08/CN_04_08_CO_REC50.docx
+++ b/fuentes/contenidos/grado04/guion08/CN_04_08_CO_REC50.docx
@@ -447,26 +447,68 @@
           <w:szCs w:val="18"/>
           <w:lang w:val="es-ES_tradnl"/>
         </w:rPr>
-        <w:t xml:space="preserve">Cambio </w:t>
-      </w:r>
-      <w:r>
-        <w:rPr>
-          <w:rFonts w:ascii="Arial" w:hAnsi="Arial"/>
-          <w:sz w:val="18"/>
-          <w:szCs w:val="18"/>
-          <w:lang w:val="es-ES_tradnl"/>
-        </w:rPr>
-        <w:t>físico, cambio químico, fermentación, oxidación, elasticidad, viscosidad</w:t>
-      </w:r>
-      <w:r>
-        <w:rPr>
-          <w:rFonts w:ascii="Arial" w:hAnsi="Arial"/>
-          <w:sz w:val="18"/>
-          <w:szCs w:val="18"/>
-          <w:lang w:val="es-ES_tradnl"/>
-        </w:rPr>
-        <w:t>.</w:t>
-      </w:r>
+        <w:t>c</w:t>
+      </w:r>
+      <w:r>
+        <w:rPr>
+          <w:rFonts w:ascii="Arial" w:hAnsi="Arial"/>
+          <w:sz w:val="18"/>
+          <w:szCs w:val="18"/>
+          <w:lang w:val="es-ES_tradnl"/>
+        </w:rPr>
+        <w:t xml:space="preserve">ambio </w:t>
+      </w:r>
+      <w:proofErr w:type="spellStart"/>
+      <w:r>
+        <w:rPr>
+          <w:rFonts w:ascii="Arial" w:hAnsi="Arial"/>
+          <w:sz w:val="18"/>
+          <w:szCs w:val="18"/>
+          <w:lang w:val="es-ES_tradnl"/>
+        </w:rPr>
+        <w:t>físico,cambio</w:t>
+      </w:r>
+      <w:proofErr w:type="spellEnd"/>
+      <w:r>
+        <w:rPr>
+          <w:rFonts w:ascii="Arial" w:hAnsi="Arial"/>
+          <w:sz w:val="18"/>
+          <w:szCs w:val="18"/>
+          <w:lang w:val="es-ES_tradnl"/>
+        </w:rPr>
+        <w:t xml:space="preserve"> </w:t>
+      </w:r>
+      <w:proofErr w:type="spellStart"/>
+      <w:r>
+        <w:rPr>
+          <w:rFonts w:ascii="Arial" w:hAnsi="Arial"/>
+          <w:sz w:val="18"/>
+          <w:szCs w:val="18"/>
+          <w:lang w:val="es-ES_tradnl"/>
+        </w:rPr>
+        <w:t>químico,</w:t>
+      </w:r>
+      <w:r>
+        <w:rPr>
+          <w:rFonts w:ascii="Arial" w:hAnsi="Arial"/>
+          <w:sz w:val="18"/>
+          <w:szCs w:val="18"/>
+          <w:lang w:val="es-ES_tradnl"/>
+        </w:rPr>
+        <w:t>fermentación,oxidación,elasticidad,</w:t>
+      </w:r>
+      <w:r>
+        <w:rPr>
+          <w:rFonts w:ascii="Arial" w:hAnsi="Arial"/>
+          <w:sz w:val="18"/>
+          <w:szCs w:val="18"/>
+          <w:lang w:val="es-ES_tradnl"/>
+        </w:rPr>
+        <w:t>viscosidad</w:t>
+      </w:r>
+      <w:bookmarkStart w:id="0" w:name="_GoBack"/>
+      <w:bookmarkEnd w:id="0"/>
+      <w:proofErr w:type="spellEnd"/>
     </w:p>
     <w:p>
       <w:pPr>
@@ -1168,7 +1210,6 @@
                 <w:lang w:val="es-ES_tradnl"/>
               </w:rPr>
             </w:pPr>
-            <w:bookmarkStart w:id="0" w:name="_GoBack" w:colFirst="0" w:colLast="4"/>
             <w:r>
               <w:rPr>
                 <w:rFonts w:ascii="Arial" w:hAnsi="Arial"/>
@@ -1253,7 +1294,6 @@
           </w:p>
         </w:tc>
       </w:tr>
-      <w:bookmarkEnd w:id="0"/>
       <w:tr>
         <w:tc>
           <w:tcPr>
